--- a/kafka培训notes.docx
+++ b/kafka培训notes.docx
@@ -5,9 +5,6 @@
     <w:p>
       <w:pPr>
         <w:pStyle w:val="2"/>
-        <w:rPr>
-          <w:rFonts w:hint="eastAsia"/>
-        </w:rPr>
       </w:pPr>
       <w:r>
         <w:rPr>
@@ -17,11 +14,6 @@
       </w:r>
     </w:p>
     <w:p>
-      <w:pPr>
-        <w:rPr>
-          <w:rFonts w:hint="eastAsia"/>
-        </w:rPr>
-      </w:pPr>
       <w:r>
         <w:rPr>
           <w:rFonts w:hint="eastAsia"/>
@@ -51,6 +43,7 @@
           <w:rFonts w:hint="eastAsia"/>
           <w:color w:val="FF0000"/>
           <w:highlight w:val="yellow"/>
+          <w:bdr w:val="single" w:sz="4" w:space="0" w:color="auto"/>
         </w:rPr>
         <w:t>消息缓存</w:t>
       </w:r>
@@ -58,15 +51,34 @@
         <w:rPr>
           <w:rFonts w:hint="eastAsia"/>
         </w:rPr>
+        <w:t>（</w:t>
+      </w:r>
+      <w:r>
+        <w:rPr>
+          <w:rFonts w:hint="eastAsia"/>
+        </w:rPr>
+        <w:t>me</w:t>
+      </w:r>
+      <w:r>
+        <w:rPr>
+          <w:rFonts w:hint="eastAsia"/>
+        </w:rPr>
+        <w:t>：</w:t>
+      </w:r>
+      <w:r>
+        <w:rPr>
+          <w:rFonts w:hint="eastAsia"/>
+        </w:rPr>
+        <w:t>这个缓存的容量很大）</w:t>
+      </w:r>
+      <w:r>
+        <w:rPr>
+          <w:rFonts w:hint="eastAsia"/>
+        </w:rPr>
         <w:t>系统</w:t>
       </w:r>
     </w:p>
     <w:p>
-      <w:pPr>
-        <w:rPr>
-          <w:rFonts w:hint="eastAsia"/>
-        </w:rPr>
-      </w:pPr>
       <w:r>
         <w:rPr>
           <w:rFonts w:hint="eastAsia"/>
@@ -99,11 +111,6 @@
       </w:r>
     </w:p>
     <w:p>
-      <w:pPr>
-        <w:rPr>
-          <w:rFonts w:hint="eastAsia"/>
-        </w:rPr>
-      </w:pPr>
       <w:r>
         <w:rPr>
           <w:rFonts w:hint="eastAsia"/>
@@ -192,11 +199,6 @@
       </w:r>
     </w:p>
     <w:p>
-      <w:pPr>
-        <w:rPr>
-          <w:rFonts w:hint="eastAsia"/>
-        </w:rPr>
-      </w:pPr>
       <w:r>
         <w:rPr>
           <w:rFonts w:hint="eastAsia"/>
@@ -265,15 +267,17 @@
         <w:rPr>
           <w:rFonts w:hint="eastAsia"/>
         </w:rPr>
-        <w:t>，以分担消息读写的负载</w:t>
-      </w:r>
-    </w:p>
-    <w:p>
-      <w:pPr>
-        <w:rPr>
-          <w:rFonts w:hint="eastAsia"/>
-        </w:rPr>
-      </w:pPr>
+        <w:t>，以分担消息</w:t>
+      </w:r>
+      <w:r>
+        <w:rPr>
+          <w:rFonts w:hint="eastAsia"/>
+          <w:highlight w:val="yellow"/>
+        </w:rPr>
+        <w:t>读写的负载</w:t>
+      </w:r>
+    </w:p>
+    <w:p>
       <w:r>
         <w:rPr>
           <w:rFonts w:hint="eastAsia"/>
@@ -308,11 +312,6 @@
       </w:r>
     </w:p>
     <w:p>
-      <w:pPr>
-        <w:rPr>
-          <w:rFonts w:hint="eastAsia"/>
-        </w:rPr>
-      </w:pPr>
       <w:r>
         <w:rPr>
           <w:rFonts w:hint="eastAsia"/>
@@ -357,11 +356,6 @@
       </w:r>
     </w:p>
     <w:p>
-      <w:pPr>
-        <w:rPr>
-          <w:rFonts w:hint="eastAsia"/>
-        </w:rPr>
-      </w:pPr>
       <w:r>
         <w:rPr>
           <w:rFonts w:hint="eastAsia"/>
@@ -456,11 +450,6 @@
       </w:r>
     </w:p>
     <w:p>
-      <w:pPr>
-        <w:rPr>
-          <w:rFonts w:hint="eastAsia"/>
-        </w:rPr>
-      </w:pPr>
       <w:r>
         <w:rPr>
           <w:rFonts w:hint="eastAsia"/>
@@ -565,11 +554,6 @@
       </w:r>
     </w:p>
     <w:p>
-      <w:pPr>
-        <w:rPr>
-          <w:rFonts w:hint="eastAsia"/>
-        </w:rPr>
-      </w:pPr>
       <w:r>
         <w:rPr>
           <w:rFonts w:hint="eastAsia"/>
@@ -603,13 +587,9 @@
     </w:p>
     <w:p/>
     <w:p/>
-    <w:p/>
     <w:p>
       <w:pPr>
         <w:pStyle w:val="2"/>
-        <w:rPr>
-          <w:rFonts w:hint="eastAsia"/>
-        </w:rPr>
       </w:pPr>
       <w:r>
         <w:rPr>
@@ -619,22 +599,310 @@
       </w:r>
     </w:p>
     <w:p>
+      <w:r>
+        <w:rPr>
+          <w:rFonts w:hint="eastAsia"/>
+        </w:rPr>
+        <w:t>1</w:t>
+      </w:r>
+      <w:r>
+        <w:rPr>
+          <w:rFonts w:hint="eastAsia"/>
+        </w:rPr>
+        <w:t>、解压</w:t>
+      </w:r>
+    </w:p>
+    <w:p>
+      <w:r>
+        <w:rPr>
+          <w:rFonts w:hint="eastAsia"/>
+        </w:rPr>
+        <w:t>2</w:t>
+      </w:r>
+      <w:r>
+        <w:rPr>
+          <w:rFonts w:hint="eastAsia"/>
+        </w:rPr>
+        <w:t>、修改</w:t>
+      </w:r>
+      <w:r>
+        <w:rPr>
+          <w:rFonts w:hint="eastAsia"/>
+        </w:rPr>
+        <w:t>server.properties</w:t>
+      </w:r>
+    </w:p>
+    <w:p>
+      <w:r>
+        <w:t>broker.id=1</w:t>
+      </w:r>
+    </w:p>
+    <w:p>
+      <w:r>
+        <w:t>zookeeper.connect=weekend05:2181,weekend06:2181,weekend07:2181</w:t>
+      </w:r>
+    </w:p>
+    <w:p/>
+    <w:p>
+      <w:r>
+        <w:rPr>
+          <w:rFonts w:hint="eastAsia"/>
+        </w:rPr>
+        <w:t>3</w:t>
+      </w:r>
+      <w:r>
+        <w:rPr>
+          <w:rFonts w:hint="eastAsia"/>
+        </w:rPr>
+        <w:t>、将</w:t>
+      </w:r>
+      <w:r>
+        <w:rPr>
+          <w:rFonts w:hint="eastAsia"/>
+        </w:rPr>
+        <w:t>zookeeper</w:t>
+      </w:r>
+      <w:r>
+        <w:rPr>
+          <w:rFonts w:hint="eastAsia"/>
+        </w:rPr>
+        <w:t>集群启动</w:t>
+      </w:r>
+    </w:p>
+    <w:p/>
+    <w:p>
+      <w:r>
+        <w:rPr>
+          <w:rFonts w:hint="eastAsia"/>
+        </w:rPr>
+        <w:t>4</w:t>
+      </w:r>
+      <w:r>
+        <w:rPr>
+          <w:rFonts w:hint="eastAsia"/>
+        </w:rPr>
+        <w:t>、在每一台节点上启动</w:t>
+      </w:r>
+      <w:r>
+        <w:rPr>
+          <w:rFonts w:hint="eastAsia"/>
+        </w:rPr>
+        <w:t>broker</w:t>
+      </w:r>
+    </w:p>
+    <w:p>
+      <w:r>
+        <w:t>bin/kafka-server-start.sh config/server.properties</w:t>
+      </w:r>
+    </w:p>
+    <w:p/>
+    <w:p>
+      <w:r>
+        <w:rPr>
+          <w:rFonts w:hint="eastAsia"/>
+        </w:rPr>
+        <w:t>5</w:t>
+      </w:r>
+      <w:r>
+        <w:rPr>
+          <w:rFonts w:hint="eastAsia"/>
+        </w:rPr>
+        <w:t>、在</w:t>
+      </w:r>
+      <w:r>
+        <w:rPr>
+          <w:rFonts w:hint="eastAsia"/>
+        </w:rPr>
+        <w:t>kafka</w:t>
+      </w:r>
+      <w:r>
+        <w:rPr>
+          <w:rFonts w:hint="eastAsia"/>
+        </w:rPr>
+        <w:t>集群中</w:t>
+      </w:r>
+      <w:r>
+        <w:rPr>
+          <w:rFonts w:hint="eastAsia"/>
+          <w:highlight w:val="yellow"/>
+        </w:rPr>
+        <w:t>创建一个</w:t>
+      </w:r>
+      <w:r>
+        <w:rPr>
+          <w:rFonts w:hint="eastAsia"/>
+          <w:highlight w:val="yellow"/>
+        </w:rPr>
+        <w:t>topic</w:t>
+      </w:r>
+    </w:p>
+    <w:p>
+      <w:r>
+        <w:t xml:space="preserve">bin/kafka-topics.sh --create </w:t>
+      </w:r>
+      <w:r>
+        <w:rPr>
+          <w:highlight w:val="yellow"/>
+        </w:rPr>
+        <w:t>--zookeeper</w:t>
+      </w:r>
+      <w:r>
+        <w:t xml:space="preserve"> weekend05:2181 </w:t>
+      </w:r>
+      <w:r>
+        <w:rPr>
+          <w:highlight w:val="yellow"/>
+        </w:rPr>
+        <w:t>--replication-factor</w:t>
+      </w:r>
+      <w:r>
+        <w:t xml:space="preserve"> 3 </w:t>
+      </w:r>
+      <w:r>
+        <w:rPr>
+          <w:highlight w:val="yellow"/>
+        </w:rPr>
+        <w:t>--partitions</w:t>
+      </w:r>
+      <w:r>
+        <w:t xml:space="preserve"> 1 </w:t>
+      </w:r>
+      <w:r>
+        <w:rPr>
+          <w:highlight w:val="yellow"/>
+        </w:rPr>
+        <w:t>--topic</w:t>
+      </w:r>
+      <w:r>
+        <w:t xml:space="preserve"> order</w:t>
+      </w:r>
+    </w:p>
+    <w:p/>
+    <w:p>
+      <w:r>
+        <w:rPr>
+          <w:rFonts w:hint="eastAsia"/>
+        </w:rPr>
+        <w:t>6</w:t>
+      </w:r>
+      <w:r>
+        <w:rPr>
+          <w:rFonts w:hint="eastAsia"/>
+        </w:rPr>
+        <w:t>、用一个</w:t>
+      </w:r>
+      <w:r>
+        <w:rPr>
+          <w:rFonts w:hint="eastAsia"/>
+        </w:rPr>
+        <w:t>producer</w:t>
+      </w:r>
+      <w:r>
+        <w:rPr>
+          <w:rFonts w:hint="eastAsia"/>
+        </w:rPr>
+        <w:t>向某一个</w:t>
+      </w:r>
+      <w:r>
+        <w:rPr>
+          <w:rFonts w:hint="eastAsia"/>
+        </w:rPr>
+        <w:t>topic</w:t>
+      </w:r>
+      <w:r>
+        <w:rPr>
+          <w:rFonts w:hint="eastAsia"/>
+        </w:rPr>
+        <w:t>中写入消息</w:t>
+      </w:r>
+    </w:p>
+    <w:p>
       <w:pPr>
         <w:rPr>
           <w:rFonts w:hint="eastAsia"/>
         </w:rPr>
       </w:pPr>
       <w:r>
-        <w:rPr>
-          <w:rFonts w:hint="eastAsia"/>
-        </w:rPr>
-        <w:t>1</w:t>
-      </w:r>
-      <w:r>
-        <w:rPr>
-          <w:rFonts w:hint="eastAsia"/>
-        </w:rPr>
-        <w:t>、解压</w:t>
+        <w:t>bin/kafka-console-producer.sh --broker-list weekend:9092 --topic order</w:t>
+      </w:r>
+    </w:p>
+    <w:p>
+      <w:r>
+        <w:rPr>
+          <w:rFonts w:hint="eastAsia"/>
+        </w:rPr>
+        <w:t>然后在命令后可以输出任何的消息</w:t>
+      </w:r>
+    </w:p>
+    <w:p/>
+    <w:p>
+      <w:r>
+        <w:rPr>
+          <w:rFonts w:hint="eastAsia"/>
+        </w:rPr>
+        <w:t>7</w:t>
+      </w:r>
+      <w:r>
+        <w:rPr>
+          <w:rFonts w:hint="eastAsia"/>
+        </w:rPr>
+        <w:t>、用一个</w:t>
+      </w:r>
+      <w:r>
+        <w:rPr>
+          <w:rFonts w:hint="eastAsia"/>
+        </w:rPr>
+        <w:t>comsumer</w:t>
+      </w:r>
+      <w:r>
+        <w:rPr>
+          <w:rFonts w:hint="eastAsia"/>
+        </w:rPr>
+        <w:t>从某一个</w:t>
+      </w:r>
+      <w:r>
+        <w:rPr>
+          <w:rFonts w:hint="eastAsia"/>
+        </w:rPr>
+        <w:t>topic</w:t>
+      </w:r>
+      <w:r>
+        <w:rPr>
+          <w:rFonts w:hint="eastAsia"/>
+        </w:rPr>
+        <w:t>中读取信息</w:t>
+      </w:r>
+    </w:p>
+    <w:p>
+      <w:r>
+        <w:t xml:space="preserve">bin/kafka-console-consumer.sh </w:t>
+      </w:r>
+      <w:r>
+        <w:rPr>
+          <w:highlight w:val="yellow"/>
+        </w:rPr>
+        <w:t>--zookeeper</w:t>
+      </w:r>
+      <w:r>
+        <w:t xml:space="preserve"> weekend05:2181 </w:t>
+      </w:r>
+      <w:r>
+        <w:rPr>
+          <w:highlight w:val="yellow"/>
+        </w:rPr>
+        <w:t>--from-beginning</w:t>
+      </w:r>
+      <w:r>
+        <w:t xml:space="preserve"> </w:t>
+      </w:r>
+      <w:r>
+        <w:rPr>
+          <w:highlight w:val="yellow"/>
+        </w:rPr>
+        <w:t>--topic</w:t>
+      </w:r>
+      <w:r>
+        <w:t xml:space="preserve"> order</w:t>
       </w:r>
     </w:p>
     <w:p>
@@ -645,126 +913,31 @@
       </w:pPr>
       <w:r>
         <w:rPr>
-          <w:rFonts w:hint="eastAsia"/>
-        </w:rPr>
-        <w:t>2</w:t>
-      </w:r>
-      <w:r>
-        <w:rPr>
-          <w:rFonts w:hint="eastAsia"/>
-        </w:rPr>
-        <w:t>、修改</w:t>
-      </w:r>
-      <w:r>
-        <w:rPr>
-          <w:rFonts w:hint="eastAsia"/>
-        </w:rPr>
-        <w:t>server.properties</w:t>
-      </w:r>
-    </w:p>
-    <w:p>
-      <w:r>
-        <w:t>broker.id=1</w:t>
-      </w:r>
-    </w:p>
-    <w:p>
-      <w:r>
-        <w:t>zookeeper.connect=weekend05:2181,weekend06:2181,weekend07:2181</w:t>
+          <w:highlight w:val="yellow"/>
+        </w:rPr>
+        <w:t>如果没有可消费的消</w:t>
+      </w:r>
+      <w:r>
+        <w:rPr>
+          <w:highlight w:val="yellow"/>
+        </w:rPr>
+        <w:t>息会一直阻塞</w:t>
       </w:r>
     </w:p>
     <w:p/>
     <w:p>
-      <w:pPr>
-        <w:rPr>
-          <w:rFonts w:hint="eastAsia"/>
-        </w:rPr>
-      </w:pPr>
-      <w:r>
-        <w:rPr>
-          <w:rFonts w:hint="eastAsia"/>
-        </w:rPr>
-        <w:t>3</w:t>
-      </w:r>
-      <w:r>
-        <w:rPr>
-          <w:rFonts w:hint="eastAsia"/>
-        </w:rPr>
-        <w:t>、将</w:t>
-      </w:r>
-      <w:r>
-        <w:rPr>
-          <w:rFonts w:hint="eastAsia"/>
-        </w:rPr>
-        <w:t>zookeeper</w:t>
-      </w:r>
-      <w:r>
-        <w:rPr>
-          <w:rFonts w:hint="eastAsia"/>
-        </w:rPr>
-        <w:t>集群启动</w:t>
-      </w:r>
-    </w:p>
-    <w:p/>
-    <w:p>
-      <w:pPr>
-        <w:rPr>
-          <w:rFonts w:hint="eastAsia"/>
-        </w:rPr>
-      </w:pPr>
-      <w:r>
-        <w:rPr>
-          <w:rFonts w:hint="eastAsia"/>
-        </w:rPr>
-        <w:t>4</w:t>
-      </w:r>
-      <w:r>
-        <w:rPr>
-          <w:rFonts w:hint="eastAsia"/>
-        </w:rPr>
-        <w:t>、在每一台节点上启动</w:t>
-      </w:r>
-      <w:r>
-        <w:rPr>
-          <w:rFonts w:hint="eastAsia"/>
-        </w:rPr>
-        <w:t>broker</w:t>
-      </w:r>
-    </w:p>
-    <w:p>
-      <w:r>
-        <w:t>bin/kafka-server-start.sh config/server.properties</w:t>
-      </w:r>
-    </w:p>
-    <w:p/>
-    <w:p>
-      <w:pPr>
-        <w:rPr>
-          <w:rFonts w:hint="eastAsia"/>
-        </w:rPr>
-      </w:pPr>
-      <w:r>
-        <w:rPr>
-          <w:rFonts w:hint="eastAsia"/>
-        </w:rPr>
-        <w:t>5</w:t>
-      </w:r>
-      <w:r>
-        <w:rPr>
-          <w:rFonts w:hint="eastAsia"/>
-        </w:rPr>
-        <w:t>、在</w:t>
-      </w:r>
-      <w:r>
-        <w:rPr>
-          <w:rFonts w:hint="eastAsia"/>
-        </w:rPr>
-        <w:t>kafka</w:t>
-      </w:r>
-      <w:r>
-        <w:rPr>
-          <w:rFonts w:hint="eastAsia"/>
-        </w:rPr>
-        <w:t>集群中创建一个</w:t>
+      <w:r>
+        <w:rPr>
+          <w:rFonts w:hint="eastAsia"/>
+        </w:rPr>
+        <w:lastRenderedPageBreak/>
+        <w:t>8</w:t>
+      </w:r>
+      <w:r>
+        <w:rPr>
+          <w:rFonts w:hint="eastAsia"/>
+        </w:rPr>
+        <w:t>、查看一个</w:t>
       </w:r>
       <w:r>
         <w:rPr>
@@ -772,135 +945,6 @@
         </w:rPr>
         <w:t>topic</w:t>
       </w:r>
-    </w:p>
-    <w:p>
-      <w:r>
-        <w:t>bin/kafka-topics.sh --create --zookeeper weekend05:2181 --replication-factor 3 --partitions 1 --topic order</w:t>
-      </w:r>
-    </w:p>
-    <w:p/>
-    <w:p>
-      <w:pPr>
-        <w:rPr>
-          <w:rFonts w:hint="eastAsia"/>
-        </w:rPr>
-      </w:pPr>
-      <w:r>
-        <w:rPr>
-          <w:rFonts w:hint="eastAsia"/>
-        </w:rPr>
-        <w:t>6</w:t>
-      </w:r>
-      <w:r>
-        <w:rPr>
-          <w:rFonts w:hint="eastAsia"/>
-        </w:rPr>
-        <w:t>、用一个</w:t>
-      </w:r>
-      <w:r>
-        <w:rPr>
-          <w:rFonts w:hint="eastAsia"/>
-        </w:rPr>
-        <w:t>producer</w:t>
-      </w:r>
-      <w:r>
-        <w:rPr>
-          <w:rFonts w:hint="eastAsia"/>
-        </w:rPr>
-        <w:t>向某一个</w:t>
-      </w:r>
-      <w:r>
-        <w:rPr>
-          <w:rFonts w:hint="eastAsia"/>
-        </w:rPr>
-        <w:t>topic</w:t>
-      </w:r>
-      <w:r>
-        <w:rPr>
-          <w:rFonts w:hint="eastAsia"/>
-        </w:rPr>
-        <w:t>中写入消息</w:t>
-      </w:r>
-    </w:p>
-    <w:p>
-      <w:r>
-        <w:t>bin/kafka-console-producer.sh --broker-list weekend:9092 --topic order</w:t>
-      </w:r>
-    </w:p>
-    <w:p/>
-    <w:p>
-      <w:pPr>
-        <w:rPr>
-          <w:rFonts w:hint="eastAsia"/>
-        </w:rPr>
-      </w:pPr>
-      <w:r>
-        <w:rPr>
-          <w:rFonts w:hint="eastAsia"/>
-        </w:rPr>
-        <w:t>7</w:t>
-      </w:r>
-      <w:r>
-        <w:rPr>
-          <w:rFonts w:hint="eastAsia"/>
-        </w:rPr>
-        <w:t>、用一个</w:t>
-      </w:r>
-      <w:r>
-        <w:rPr>
-          <w:rFonts w:hint="eastAsia"/>
-        </w:rPr>
-        <w:t>comsumer</w:t>
-      </w:r>
-      <w:r>
-        <w:rPr>
-          <w:rFonts w:hint="eastAsia"/>
-        </w:rPr>
-        <w:t>从某一个</w:t>
-      </w:r>
-      <w:r>
-        <w:rPr>
-          <w:rFonts w:hint="eastAsia"/>
-        </w:rPr>
-        <w:t>topic</w:t>
-      </w:r>
-      <w:r>
-        <w:rPr>
-          <w:rFonts w:hint="eastAsia"/>
-        </w:rPr>
-        <w:t>中读取信息</w:t>
-      </w:r>
-    </w:p>
-    <w:p>
-      <w:r>
-        <w:t>bin/kafka-console-consumer.sh --zookeeper weekend05:2181 --from-beginning --topic order</w:t>
-      </w:r>
-    </w:p>
-    <w:p/>
-    <w:p>
-      <w:pPr>
-        <w:rPr>
-          <w:rFonts w:hint="eastAsia"/>
-        </w:rPr>
-      </w:pPr>
-      <w:r>
-        <w:rPr>
-          <w:rFonts w:hint="eastAsia"/>
-        </w:rPr>
-        <w:t>8</w:t>
-      </w:r>
-      <w:r>
-        <w:rPr>
-          <w:rFonts w:hint="eastAsia"/>
-        </w:rPr>
-        <w:t>、查看一个</w:t>
-      </w:r>
-      <w:r>
-        <w:rPr>
-          <w:rFonts w:hint="eastAsia"/>
-        </w:rPr>
-        <w:t>topic</w:t>
-      </w:r>
       <w:r>
         <w:rPr>
           <w:rFonts w:hint="eastAsia"/>
@@ -909,199 +953,13 @@
       </w:r>
     </w:p>
     <w:p>
-      <w:pPr>
-        <w:rPr>
-          <w:rFonts w:hint="eastAsia"/>
-        </w:rPr>
-      </w:pPr>
-      <w:r>
-        <w:lastRenderedPageBreak/>
+      <w:r>
         <w:t>bin/kafka-topics.sh --describe --zookeeper weekend05:2181 --topic order</w:t>
-      </w:r>
-    </w:p>
-    <w:p>
-      <w:pPr>
-        <w:rPr>
-          <w:rFonts w:hint="eastAsia"/>
-        </w:rPr>
-      </w:pPr>
-    </w:p>
-    <w:p>
-      <w:pPr>
-        <w:rPr>
-          <w:rFonts w:hint="eastAsia"/>
-        </w:rPr>
-      </w:pPr>
-      <w:r>
-        <w:rPr>
-          <w:rFonts w:hint="eastAsia"/>
-        </w:rPr>
-        <w:t>kafka</w:t>
-      </w:r>
-      <w:r>
-        <w:rPr>
-          <w:rFonts w:hint="eastAsia"/>
-        </w:rPr>
-        <w:t>笔记</w:t>
-      </w:r>
-      <w:r>
-        <w:rPr>
-          <w:rFonts w:hint="eastAsia"/>
-        </w:rPr>
-        <w:t xml:space="preserve"> </w:t>
       </w:r>
     </w:p>
     <w:p/>
     <w:p/>
     <w:p>
-      <w:pPr>
-        <w:rPr>
-          <w:rFonts w:hint="eastAsia"/>
-        </w:rPr>
-      </w:pPr>
-      <w:r>
-        <w:rPr>
-          <w:rFonts w:hint="eastAsia"/>
-        </w:rPr>
-        <w:t>集群安装</w:t>
-      </w:r>
-    </w:p>
-    <w:p>
-      <w:pPr>
-        <w:rPr>
-          <w:rFonts w:hint="eastAsia"/>
-        </w:rPr>
-      </w:pPr>
-      <w:r>
-        <w:rPr>
-          <w:rFonts w:hint="eastAsia"/>
-        </w:rPr>
-        <w:t>1</w:t>
-      </w:r>
-      <w:r>
-        <w:rPr>
-          <w:rFonts w:hint="eastAsia"/>
-        </w:rPr>
-        <w:t>、解压</w:t>
-      </w:r>
-    </w:p>
-    <w:p>
-      <w:pPr>
-        <w:rPr>
-          <w:rFonts w:hint="eastAsia"/>
-        </w:rPr>
-      </w:pPr>
-      <w:r>
-        <w:rPr>
-          <w:rFonts w:hint="eastAsia"/>
-        </w:rPr>
-        <w:t>2</w:t>
-      </w:r>
-      <w:r>
-        <w:rPr>
-          <w:rFonts w:hint="eastAsia"/>
-        </w:rPr>
-        <w:t>、修改</w:t>
-      </w:r>
-      <w:r>
-        <w:rPr>
-          <w:rFonts w:hint="eastAsia"/>
-        </w:rPr>
-        <w:t>server.properties</w:t>
-      </w:r>
-    </w:p>
-    <w:p>
-      <w:r>
-        <w:t>broker.id=1</w:t>
-      </w:r>
-    </w:p>
-    <w:p>
-      <w:r>
-        <w:t>zookeeper.connect=weekend05:2181,weekend06:2181,weekend07:2181</w:t>
-      </w:r>
-    </w:p>
-    <w:p/>
-    <w:p>
-      <w:pPr>
-        <w:rPr>
-          <w:rFonts w:hint="eastAsia"/>
-        </w:rPr>
-      </w:pPr>
-      <w:r>
-        <w:rPr>
-          <w:rFonts w:hint="eastAsia"/>
-        </w:rPr>
-        <w:t>3</w:t>
-      </w:r>
-      <w:r>
-        <w:rPr>
-          <w:rFonts w:hint="eastAsia"/>
-        </w:rPr>
-        <w:t>、将</w:t>
-      </w:r>
-      <w:r>
-        <w:rPr>
-          <w:rFonts w:hint="eastAsia"/>
-        </w:rPr>
-        <w:t>zookeeper</w:t>
-      </w:r>
-      <w:r>
-        <w:rPr>
-          <w:rFonts w:hint="eastAsia"/>
-        </w:rPr>
-        <w:t>集群启动</w:t>
-      </w:r>
-    </w:p>
-    <w:p/>
-    <w:p>
-      <w:pPr>
-        <w:rPr>
-          <w:rFonts w:hint="eastAsia"/>
-        </w:rPr>
-      </w:pPr>
-      <w:r>
-        <w:rPr>
-          <w:rFonts w:hint="eastAsia"/>
-        </w:rPr>
-        <w:t>4</w:t>
-      </w:r>
-      <w:r>
-        <w:rPr>
-          <w:rFonts w:hint="eastAsia"/>
-        </w:rPr>
-        <w:t>、在每一台节点上启动</w:t>
-      </w:r>
-      <w:r>
-        <w:rPr>
-          <w:rFonts w:hint="eastAsia"/>
-        </w:rPr>
-        <w:t>broker</w:t>
-      </w:r>
-    </w:p>
-    <w:p>
-      <w:r>
-        <w:t>bin/kafka-server-start.sh config/server.properties</w:t>
-      </w:r>
-    </w:p>
-    <w:p/>
-    <w:p>
-      <w:pPr>
-        <w:rPr>
-          <w:rFonts w:hint="eastAsia"/>
-        </w:rPr>
-      </w:pPr>
-      <w:r>
-        <w:rPr>
-          <w:rFonts w:hint="eastAsia"/>
-        </w:rPr>
-        <w:t>5</w:t>
-      </w:r>
-      <w:r>
-        <w:rPr>
-          <w:rFonts w:hint="eastAsia"/>
-        </w:rPr>
-        <w:t>、在</w:t>
-      </w:r>
       <w:r>
         <w:rPr>
           <w:rFonts w:hint="eastAsia"/>
@@ -1112,199 +970,10 @@
         <w:rPr>
           <w:rFonts w:hint="eastAsia"/>
         </w:rPr>
-        <w:t>集群中创建一个</w:t>
-      </w:r>
-      <w:r>
-        <w:rPr>
-          <w:rFonts w:hint="eastAsia"/>
-        </w:rPr>
-        <w:t>topic</w:t>
-      </w:r>
-    </w:p>
-    <w:p>
-      <w:r>
-        <w:t>bin/kafka-topics.sh --create --zookeeper weekend05:2181 --replication-factor 3 --partitions 1 --topic order</w:t>
-      </w:r>
-    </w:p>
-    <w:p/>
-    <w:p>
-      <w:pPr>
-        <w:rPr>
-          <w:rFonts w:hint="eastAsia"/>
-        </w:rPr>
-      </w:pPr>
-      <w:r>
-        <w:rPr>
-          <w:rFonts w:hint="eastAsia"/>
-        </w:rPr>
-        <w:t>6</w:t>
-      </w:r>
-      <w:r>
-        <w:rPr>
-          <w:rFonts w:hint="eastAsia"/>
-        </w:rPr>
-        <w:t>、用一个</w:t>
-      </w:r>
-      <w:r>
-        <w:rPr>
-          <w:rFonts w:hint="eastAsia"/>
-        </w:rPr>
-        <w:t>producer</w:t>
-      </w:r>
-      <w:r>
-        <w:rPr>
-          <w:rFonts w:hint="eastAsia"/>
-        </w:rPr>
-        <w:t>向某一个</w:t>
-      </w:r>
-      <w:r>
-        <w:rPr>
-          <w:rFonts w:hint="eastAsia"/>
-        </w:rPr>
-        <w:t>topic</w:t>
-      </w:r>
-      <w:r>
-        <w:rPr>
-          <w:rFonts w:hint="eastAsia"/>
-        </w:rPr>
-        <w:t>中写入消息</w:t>
-      </w:r>
-    </w:p>
-    <w:p>
-      <w:r>
-        <w:t>bin/kafka-console-producer.sh --broker-list weekend:9092 --topic order</w:t>
-      </w:r>
-    </w:p>
-    <w:p/>
-    <w:p>
-      <w:pPr>
-        <w:rPr>
-          <w:rFonts w:hint="eastAsia"/>
-        </w:rPr>
-      </w:pPr>
-      <w:r>
-        <w:rPr>
-          <w:rFonts w:hint="eastAsia"/>
-        </w:rPr>
-        <w:t>7</w:t>
-      </w:r>
-      <w:r>
-        <w:rPr>
-          <w:rFonts w:hint="eastAsia"/>
-        </w:rPr>
-        <w:t>、用一个</w:t>
-      </w:r>
-      <w:r>
-        <w:rPr>
-          <w:rFonts w:hint="eastAsia"/>
-        </w:rPr>
-        <w:t>comsumer</w:t>
-      </w:r>
-      <w:r>
-        <w:rPr>
-          <w:rFonts w:hint="eastAsia"/>
-        </w:rPr>
-        <w:t>从某一个</w:t>
-      </w:r>
-      <w:r>
-        <w:rPr>
-          <w:rFonts w:hint="eastAsia"/>
-        </w:rPr>
-        <w:t>topic</w:t>
-      </w:r>
-      <w:r>
-        <w:rPr>
-          <w:rFonts w:hint="eastAsia"/>
-        </w:rPr>
-        <w:t>中读取信息</w:t>
-      </w:r>
-    </w:p>
-    <w:p>
-      <w:r>
-        <w:t>bin/kafka-console-consumer.sh --zookeeper weekend05:2181 --from-beginning --topic order</w:t>
-      </w:r>
-    </w:p>
-    <w:p/>
-    <w:p>
-      <w:pPr>
-        <w:rPr>
-          <w:rFonts w:hint="eastAsia"/>
-        </w:rPr>
-      </w:pPr>
-      <w:r>
-        <w:rPr>
-          <w:rFonts w:hint="eastAsia"/>
-        </w:rPr>
-        <w:t>8</w:t>
-      </w:r>
-      <w:r>
-        <w:rPr>
-          <w:rFonts w:hint="eastAsia"/>
-        </w:rPr>
-        <w:t>、查看一个</w:t>
-      </w:r>
-      <w:r>
-        <w:rPr>
-          <w:rFonts w:hint="eastAsia"/>
-        </w:rPr>
-        <w:t>topic</w:t>
-      </w:r>
-      <w:r>
-        <w:rPr>
-          <w:rFonts w:hint="eastAsia"/>
-        </w:rPr>
-        <w:t>的分区及副本状态信息</w:t>
-      </w:r>
-    </w:p>
-    <w:p>
-      <w:pPr>
-        <w:rPr>
-          <w:rFonts w:hint="eastAsia"/>
-        </w:rPr>
-      </w:pPr>
-      <w:r>
-        <w:t>bin/kafka-topics.sh --describe --zookeeper weekend05:2181 --topic order</w:t>
-      </w:r>
-    </w:p>
-    <w:p>
-      <w:pPr>
-        <w:rPr>
-          <w:rFonts w:hint="eastAsia"/>
-        </w:rPr>
-      </w:pPr>
-    </w:p>
-    <w:p>
-      <w:pPr>
-        <w:rPr>
-          <w:rFonts w:hint="eastAsia"/>
-        </w:rPr>
-      </w:pPr>
-    </w:p>
-    <w:p>
-      <w:pPr>
-        <w:rPr>
-          <w:rFonts w:hint="eastAsia"/>
-        </w:rPr>
-      </w:pPr>
-      <w:r>
-        <w:rPr>
-          <w:rFonts w:hint="eastAsia"/>
-        </w:rPr>
-        <w:t>kafka</w:t>
-      </w:r>
-      <w:r>
-        <w:rPr>
-          <w:rFonts w:hint="eastAsia"/>
-        </w:rPr>
         <w:t>消费者分组机制</w:t>
       </w:r>
     </w:p>
     <w:p>
-      <w:pPr>
-        <w:rPr>
-          <w:rFonts w:hint="eastAsia"/>
-        </w:rPr>
-      </w:pPr>
       <w:r>
         <w:rPr>
           <w:rFonts w:hint="eastAsia"/>
@@ -1358,20 +1027,18 @@
         </w:drawing>
       </w:r>
     </w:p>
+    <w:p/>
     <w:p>
       <w:pPr>
         <w:rPr>
           <w:rFonts w:hint="eastAsia"/>
         </w:rPr>
       </w:pPr>
-    </w:p>
-    <w:p>
       <w:r>
         <w:rPr>
           <w:noProof/>
           <w:bdr w:val="single" w:sz="4" w:space="0" w:color="auto"/>
         </w:rPr>
-        <w:lastRenderedPageBreak/>
         <w:drawing>
           <wp:inline distT="0" distB="0" distL="0" distR="0">
             <wp:extent cx="5274310" cy="2754808"/>
@@ -1419,6 +1086,41 @@
         </w:drawing>
       </w:r>
     </w:p>
+    <w:p>
+      <w:pPr>
+        <w:rPr>
+          <w:rFonts w:hint="eastAsia"/>
+        </w:rPr>
+      </w:pPr>
+    </w:p>
+    <w:p>
+      <w:pPr>
+        <w:rPr>
+          <w:rFonts w:hint="eastAsia"/>
+        </w:rPr>
+      </w:pPr>
+    </w:p>
+    <w:p>
+      <w:pPr>
+        <w:rPr>
+          <w:rFonts w:hint="eastAsia"/>
+        </w:rPr>
+      </w:pPr>
+      <w:r>
+        <w:rPr>
+          <w:rFonts w:hint="eastAsia"/>
+        </w:rPr>
+        <w:t>//==============20171028</w:t>
+      </w:r>
+    </w:p>
+    <w:p>
+      <w:pPr>
+        <w:rPr>
+          <w:rFonts w:hint="eastAsia"/>
+        </w:rPr>
+      </w:pPr>
+    </w:p>
+    <w:p/>
     <w:sectPr>
       <w:pgSz w:w="11906" w:h="16838"/>
       <w:pgMar w:top="1440" w:right="1800" w:bottom="1440" w:left="1800" w:header="851" w:footer="992" w:gutter="0"/>
@@ -1623,6 +1325,7 @@
   <w:style w:type="paragraph" w:default="1" w:styleId="a">
     <w:name w:val="Normal"/>
     <w:qFormat/>
+    <w:rsid w:val="00F7637F"/>
     <w:pPr>
       <w:widowControl w:val="0"/>
       <w:jc w:val="both"/>

--- a/kafka培训notes.docx
+++ b/kafka培训notes.docx
@@ -692,7 +692,16 @@
     </w:p>
     <w:p>
       <w:r>
-        <w:t>bin/kafka-server-start.sh config/server.properties</w:t>
+        <w:t xml:space="preserve">bin/kafka-server-start.sh </w:t>
+      </w:r>
+      <w:r>
+        <w:rPr>
+          <w:rFonts w:hint="eastAsia"/>
+        </w:rPr>
+        <w:t xml:space="preserve"> </w:t>
+      </w:r>
+      <w:r>
+        <w:t>config/server.properties</w:t>
       </w:r>
     </w:p>
     <w:p/>
@@ -817,11 +826,6 @@
       </w:r>
     </w:p>
     <w:p>
-      <w:pPr>
-        <w:rPr>
-          <w:rFonts w:hint="eastAsia"/>
-        </w:rPr>
-      </w:pPr>
       <w:r>
         <w:t>bin/kafka-console-producer.sh --broker-list weekend:9092 --topic order</w:t>
       </w:r>
@@ -906,11 +910,6 @@
       </w:r>
     </w:p>
     <w:p>
-      <w:pPr>
-        <w:rPr>
-          <w:rFonts w:hint="eastAsia"/>
-        </w:rPr>
-      </w:pPr>
       <w:r>
         <w:rPr>
           <w:highlight w:val="yellow"/>
@@ -1029,11 +1028,6 @@
     </w:p>
     <w:p/>
     <w:p>
-      <w:pPr>
-        <w:rPr>
-          <w:rFonts w:hint="eastAsia"/>
-        </w:rPr>
-      </w:pPr>
       <w:r>
         <w:rPr>
           <w:noProof/>
@@ -1086,26 +1080,9 @@
         </w:drawing>
       </w:r>
     </w:p>
-    <w:p>
-      <w:pPr>
-        <w:rPr>
-          <w:rFonts w:hint="eastAsia"/>
-        </w:rPr>
-      </w:pPr>
-    </w:p>
-    <w:p>
-      <w:pPr>
-        <w:rPr>
-          <w:rFonts w:hint="eastAsia"/>
-        </w:rPr>
-      </w:pPr>
-    </w:p>
-    <w:p>
-      <w:pPr>
-        <w:rPr>
-          <w:rFonts w:hint="eastAsia"/>
-        </w:rPr>
-      </w:pPr>
+    <w:p/>
+    <w:p/>
+    <w:p>
       <w:r>
         <w:rPr>
           <w:rFonts w:hint="eastAsia"/>
@@ -1113,13 +1090,7 @@
         <w:t>//==============20171028</w:t>
       </w:r>
     </w:p>
-    <w:p>
-      <w:pPr>
-        <w:rPr>
-          <w:rFonts w:hint="eastAsia"/>
-        </w:rPr>
-      </w:pPr>
-    </w:p>
+    <w:p/>
     <w:p/>
     <w:sectPr>
       <w:pgSz w:w="11906" w:h="16838"/>
